--- a/www/chapters/CTM95140-comp.docx
+++ b/www/chapters/CTM95140-comp.docx
@@ -131,7 +131,7 @@
     <w:p>
       <w:pPr>
         <w:rPr>
-          <w:ins w:id="1" w:author="Comparison" w:date="2019-10-24T22:53:00Z"/>
+          <w:ins w:id="1" w:author="Comparison" w:date="2019-10-30T17:42:00Z"/>
         </w:rPr>
       </w:pPr>
       <w:r>
@@ -140,12 +140,12 @@
       <w:r>
         <w:t xml:space="preserve">in COTAX. For guidance on making the assessment see </w:t>
       </w:r>
-      <w:del w:id="2" w:author="Comparison" w:date="2019-10-24T22:53:00Z">
+      <w:del w:id="2" w:author="Comparison" w:date="2019-10-30T17:42:00Z">
         <w:r>
           <w:delText>COM23130 onwards.</w:delText>
         </w:r>
       </w:del>
-      <w:ins w:id="3" w:author="Comparison" w:date="2019-10-24T22:53:00Z">
+      <w:ins w:id="3" w:author="Comparison" w:date="2019-10-30T17:42:00Z">
         <w:r>
           <w:t>[## FA98/SCH18/PARA52</w:t>
         </w:r>
@@ -154,10 +154,10 @@
     <w:p>
       <w:pPr>
         <w:rPr>
-          <w:ins w:id="4" w:author="Comparison" w:date="2019-10-24T22:53:00Z"/>
+          <w:ins w:id="4" w:author="Comparison" w:date="2019-10-30T17:42:00Z"/>
         </w:rPr>
       </w:pPr>
-      <w:ins w:id="5" w:author="Comparison" w:date="2019-10-24T22:53:00Z">
+      <w:ins w:id="5" w:author="Comparison" w:date="2019-10-30T17:42:00Z">
         <w:r>
           <w:t>Paragraph 52 allows you to recover an excessive repayment made to a company.</w:t>
         </w:r>
@@ -166,10 +166,10 @@
     <w:p>
       <w:pPr>
         <w:rPr>
-          <w:ins w:id="6" w:author="Comparison" w:date="2019-10-24T22:53:00Z"/>
+          <w:ins w:id="6" w:author="Comparison" w:date="2019-10-30T17:42:00Z"/>
         </w:rPr>
       </w:pPr>
-      <w:ins w:id="7" w:author="Comparison" w:date="2019-10-24T22:53:00Z">
+      <w:ins w:id="7" w:author="Comparison" w:date="2019-10-30T17:42:00Z">
         <w:r>
           <w:t>It applies the provisions of FA98/SCH18/PARA41 to 48 (discovery assessments and discovery determinations)</w:t>
         </w:r>
@@ -181,10 +181,10 @@
     <w:p>
       <w:pPr>
         <w:rPr>
-          <w:ins w:id="8" w:author="Comparison" w:date="2019-10-24T22:53:00Z"/>
+          <w:ins w:id="8" w:author="Comparison" w:date="2019-10-30T17:42:00Z"/>
         </w:rPr>
       </w:pPr>
-      <w:ins w:id="9" w:author="Comparison" w:date="2019-10-24T22:53:00Z">
+      <w:ins w:id="9" w:author="Comparison" w:date="2019-10-30T17:42:00Z">
         <w:r>
           <w:t>the over-repayment is assessable under those paragraphs already</w:t>
         </w:r>
@@ -193,10 +193,10 @@
     <w:p>
       <w:pPr>
         <w:rPr>
-          <w:ins w:id="10" w:author="Comparison" w:date="2019-10-24T22:53:00Z"/>
+          <w:ins w:id="10" w:author="Comparison" w:date="2019-10-30T17:42:00Z"/>
         </w:rPr>
       </w:pPr>
-      <w:ins w:id="11" w:author="Comparison" w:date="2019-10-24T22:53:00Z">
+      <w:ins w:id="11" w:author="Comparison" w:date="2019-10-30T17:42:00Z">
         <w:r>
           <w:t>the amount is interest over-repaid that is recoverable under ICTA88/S826 (8A).</w:t>
         </w:r>
@@ -205,10 +205,10 @@
     <w:p>
       <w:pPr>
         <w:rPr>
-          <w:ins w:id="12" w:author="Comparison" w:date="2019-10-24T22:53:00Z"/>
+          <w:ins w:id="12" w:author="Comparison" w:date="2019-10-30T17:42:00Z"/>
         </w:rPr>
       </w:pPr>
-      <w:ins w:id="13" w:author="Comparison" w:date="2019-10-24T22:53:00Z">
+      <w:ins w:id="13" w:author="Comparison" w:date="2019-10-30T17:42:00Z">
         <w:r>
           <w:t>The amounts that you can re</w:t>
         </w:r>
@@ -220,10 +220,10 @@
     <w:p>
       <w:pPr>
         <w:rPr>
-          <w:ins w:id="14" w:author="Comparison" w:date="2019-10-24T22:53:00Z"/>
+          <w:ins w:id="14" w:author="Comparison" w:date="2019-10-30T17:42:00Z"/>
         </w:rPr>
       </w:pPr>
-      <w:ins w:id="15" w:author="Comparison" w:date="2019-10-24T22:53:00Z">
+      <w:ins w:id="15" w:author="Comparison" w:date="2019-10-30T17:42:00Z">
         <w:r>
           <w:t>repayment of CT, IT or tax credit,</w:t>
         </w:r>
@@ -232,10 +232,10 @@
     <w:p>
       <w:pPr>
         <w:rPr>
-          <w:ins w:id="16" w:author="Comparison" w:date="2019-10-24T22:53:00Z"/>
+          <w:ins w:id="16" w:author="Comparison" w:date="2019-10-30T17:42:00Z"/>
         </w:rPr>
       </w:pPr>
-      <w:ins w:id="17" w:author="Comparison" w:date="2019-10-24T22:53:00Z">
+      <w:ins w:id="17" w:author="Comparison" w:date="2019-10-30T17:42:00Z">
         <w:r>
           <w:t>repayment supplement under ICTA88/S825</w:t>
         </w:r>
@@ -244,10 +244,10 @@
     <w:p>
       <w:pPr>
         <w:rPr>
-          <w:ins w:id="18" w:author="Comparison" w:date="2019-10-24T22:53:00Z"/>
+          <w:ins w:id="18" w:author="Comparison" w:date="2019-10-30T17:42:00Z"/>
         </w:rPr>
       </w:pPr>
-      <w:ins w:id="19" w:author="Comparison" w:date="2019-10-24T22:53:00Z">
+      <w:ins w:id="19" w:author="Comparison" w:date="2019-10-30T17:42:00Z">
         <w:r>
           <w:t>R &amp; D expenditure credit under Chapter 6A of Part 3 of CTA2009</w:t>
         </w:r>
@@ -256,10 +256,10 @@
     <w:p>
       <w:pPr>
         <w:rPr>
-          <w:ins w:id="20" w:author="Comparison" w:date="2019-10-24T22:53:00Z"/>
+          <w:ins w:id="20" w:author="Comparison" w:date="2019-10-30T17:42:00Z"/>
         </w:rPr>
       </w:pPr>
-      <w:ins w:id="21" w:author="Comparison" w:date="2019-10-24T22:53:00Z">
+      <w:ins w:id="21" w:author="Comparison" w:date="2019-10-30T17:42:00Z">
         <w:r>
           <w:t xml:space="preserve">R &amp; D tax credit under Chapter 2 or 17 of Part 13 of </w:t>
         </w:r>
@@ -271,10 +271,10 @@
     <w:p>
       <w:pPr>
         <w:rPr>
-          <w:ins w:id="22" w:author="Comparison" w:date="2019-10-24T22:53:00Z"/>
+          <w:ins w:id="22" w:author="Comparison" w:date="2019-10-30T17:42:00Z"/>
         </w:rPr>
       </w:pPr>
-      <w:ins w:id="23" w:author="Comparison" w:date="2019-10-24T22:53:00Z">
+      <w:ins w:id="23" w:author="Comparison" w:date="2019-10-30T17:42:00Z">
         <w:r>
           <w:t>land remediation tax credit or life assurance company tax credit under Part 14 of CTA2009</w:t>
         </w:r>
@@ -283,10 +283,10 @@
     <w:p>
       <w:pPr>
         <w:rPr>
-          <w:ins w:id="24" w:author="Comparison" w:date="2019-10-24T22:53:00Z"/>
+          <w:ins w:id="24" w:author="Comparison" w:date="2019-10-30T17:42:00Z"/>
         </w:rPr>
       </w:pPr>
-      <w:ins w:id="25" w:author="Comparison" w:date="2019-10-24T22:53:00Z">
+      <w:ins w:id="25" w:author="Comparison" w:date="2019-10-30T17:42:00Z">
         <w:r>
           <w:t>film tax credit under Part 15 of CTA2009</w:t>
         </w:r>
@@ -295,10 +295,10 @@
     <w:p>
       <w:pPr>
         <w:rPr>
-          <w:ins w:id="26" w:author="Comparison" w:date="2019-10-24T22:53:00Z"/>
+          <w:ins w:id="26" w:author="Comparison" w:date="2019-10-30T17:42:00Z"/>
         </w:rPr>
       </w:pPr>
-      <w:ins w:id="27" w:author="Comparison" w:date="2019-10-24T22:53:00Z">
+      <w:ins w:id="27" w:author="Comparison" w:date="2019-10-30T17:42:00Z">
         <w:r>
           <w:t>television tax credit under Part 15A of CTA2009</w:t>
         </w:r>
@@ -307,10 +307,10 @@
     <w:p>
       <w:pPr>
         <w:rPr>
-          <w:ins w:id="28" w:author="Comparison" w:date="2019-10-24T22:53:00Z"/>
+          <w:ins w:id="28" w:author="Comparison" w:date="2019-10-30T17:42:00Z"/>
         </w:rPr>
       </w:pPr>
-      <w:ins w:id="29" w:author="Comparison" w:date="2019-10-24T22:53:00Z">
+      <w:ins w:id="29" w:author="Comparison" w:date="2019-10-30T17:42:00Z">
         <w:r>
           <w:t>Video game tax credit under Part 15B of CTA2009</w:t>
         </w:r>
@@ -319,10 +319,10 @@
     <w:p>
       <w:pPr>
         <w:rPr>
-          <w:ins w:id="30" w:author="Comparison" w:date="2019-10-24T22:53:00Z"/>
+          <w:ins w:id="30" w:author="Comparison" w:date="2019-10-30T17:42:00Z"/>
         </w:rPr>
       </w:pPr>
-      <w:ins w:id="31" w:author="Comparison" w:date="2019-10-24T22:53:00Z">
+      <w:ins w:id="31" w:author="Comparison" w:date="2019-10-30T17:42:00Z">
         <w:r>
           <w:t>repayment interest pa</w:t>
         </w:r>
@@ -334,10 +334,10 @@
     <w:p>
       <w:pPr>
         <w:rPr>
-          <w:ins w:id="32" w:author="Comparison" w:date="2019-10-24T22:53:00Z"/>
+          <w:ins w:id="32" w:author="Comparison" w:date="2019-10-30T17:42:00Z"/>
         </w:rPr>
       </w:pPr>
-      <w:ins w:id="33" w:author="Comparison" w:date="2019-10-24T22:53:00Z">
+      <w:ins w:id="33" w:author="Comparison" w:date="2019-10-30T17:42:00Z">
         <w:r>
           <w:t>For the purposes of Paragraph 52 you regard an amount allowed by set-off as an amount paid. You also regard an amount as a repayment if it was intended as a repayment, even if it exceeds the amount paid by the company.</w:t>
         </w:r>
@@ -346,10 +346,10 @@
     <w:p>
       <w:pPr>
         <w:rPr>
-          <w:ins w:id="34" w:author="Comparison" w:date="2019-10-24T22:53:00Z"/>
+          <w:ins w:id="34" w:author="Comparison" w:date="2019-10-30T17:42:00Z"/>
         </w:rPr>
       </w:pPr>
-      <w:ins w:id="35" w:author="Comparison" w:date="2019-10-24T22:53:00Z">
+      <w:ins w:id="35" w:author="Comparison" w:date="2019-10-30T17:42:00Z">
         <w:r>
           <w:t>An assessment t</w:t>
         </w:r>
@@ -361,10 +361,10 @@
     <w:p>
       <w:pPr>
         <w:rPr>
-          <w:ins w:id="36" w:author="Comparison" w:date="2019-10-24T22:53:00Z"/>
+          <w:ins w:id="36" w:author="Comparison" w:date="2019-10-30T17:42:00Z"/>
         </w:rPr>
       </w:pPr>
-      <w:ins w:id="37" w:author="Comparison" w:date="2019-10-24T22:53:00Z">
+      <w:ins w:id="37" w:author="Comparison" w:date="2019-10-30T17:42:00Z">
         <w:r>
           <w:t>excessive repayments of tax for an accounting period, or</w:t>
         </w:r>
@@ -373,10 +373,10 @@
     <w:p>
       <w:pPr>
         <w:rPr>
-          <w:ins w:id="38" w:author="Comparison" w:date="2019-10-24T22:53:00Z"/>
+          <w:ins w:id="38" w:author="Comparison" w:date="2019-10-30T17:42:00Z"/>
         </w:rPr>
       </w:pPr>
-      <w:ins w:id="39" w:author="Comparison" w:date="2019-10-24T22:53:00Z">
+      <w:ins w:id="39" w:author="Comparison" w:date="2019-10-30T17:42:00Z">
         <w:r>
           <w:t>interest on repayments,</w:t>
         </w:r>
@@ -385,17 +385,17 @@
     <w:p>
       <w:pPr>
         <w:rPr>
-          <w:ins w:id="40" w:author="Comparison" w:date="2019-10-24T22:53:00Z"/>
+          <w:ins w:id="40" w:author="Comparison" w:date="2019-10-30T17:42:00Z"/>
         </w:rPr>
       </w:pPr>
-      <w:ins w:id="41" w:author="Comparison" w:date="2019-10-24T22:53:00Z">
+      <w:ins w:id="41" w:author="Comparison" w:date="2019-10-30T17:42:00Z">
         <w:r>
           <w:t>is treated as an assessment to tax for that accounting period.</w:t>
         </w:r>
       </w:ins>
     </w:p>
     <w:p>
-      <w:ins w:id="42" w:author="Comparison" w:date="2019-10-24T22:53:00Z">
+      <w:ins w:id="42" w:author="Comparison" w:date="2019-10-30T17:42:00Z">
         <w:r>
           <w:t>You cannot make these assessments in COTAX. For guidance on making the assessment see](https://www.go</w:t>
         </w:r>
@@ -12062,7 +12062,7 @@
     <w:hidden/>
     <w:uiPriority w:val="99"/>
     <w:semiHidden/>
-    <w:rsid w:val="005D2D3D"/>
+    <w:rsid w:val="00294518"/>
     <w:pPr>
       <w:spacing w:after="0" w:line="240" w:lineRule="auto"/>
     </w:pPr>
@@ -12074,7 +12074,7 @@
     <w:uiPriority w:val="99"/>
     <w:semiHidden/>
     <w:unhideWhenUsed/>
-    <w:rsid w:val="005D2D3D"/>
+    <w:rsid w:val="00294518"/>
     <w:pPr>
       <w:spacing w:after="0" w:line="240" w:lineRule="auto"/>
     </w:pPr>
@@ -12090,7 +12090,7 @@
     <w:link w:val="BalloonText"/>
     <w:uiPriority w:val="99"/>
     <w:semiHidden/>
-    <w:rsid w:val="005D2D3D"/>
+    <w:rsid w:val="00294518"/>
     <w:rPr>
       <w:rFonts w:ascii="Segoe UI" w:hAnsi="Segoe UI" w:cs="Segoe UI"/>
       <w:sz w:val="18"/>
@@ -12425,7 +12425,7 @@
 </file>
 
 <file path=customXml/itemProps1.xml><?xml version="1.0" encoding="utf-8"?>
-<ds:datastoreItem xmlns:ds="http://schemas.openxmlformats.org/officeDocument/2006/customXml" ds:itemID="{86D2B0AC-54D4-42BF-A4D3-28028A980DDA}">
+<ds:datastoreItem xmlns:ds="http://schemas.openxmlformats.org/officeDocument/2006/customXml" ds:itemID="{11B948C4-FAD6-430A-885F-A253AB25BB88}">
   <ds:schemaRefs>
     <ds:schemaRef ds:uri="http://schemas.openxmlformats.org/officeDocument/2006/bibliography"/>
   </ds:schemaRefs>
